--- a/spring-cloud/readme.docx
+++ b/spring-cloud/readme.docx
@@ -52,6 +52,389 @@
         </w:rPr>
         <w:t xml:space="preserve"> Services which registered in Eureka Server.</w:t>
       </w:r>
+    </w:p>
+    <w:p>
+      <w:pPr>
+        <w:shd w:val="clear" w:color="auto" w:fill="FFFFFF"/>
+        <w:spacing w:before="120" w:after="0" w:line="240" w:lineRule="auto"/>
+        <w:ind w:left="360"/>
+        <w:rPr>
+          <w:rFonts w:ascii="微软雅黑" w:eastAsia="微软雅黑" w:hAnsi="微软雅黑" w:cs="微软雅黑"/>
+          <w:color w:val="3F3F3F"/>
+          <w:sz w:val="24"/>
+          <w:szCs w:val="24"/>
+        </w:rPr>
+      </w:pPr>
+      <w:r>
+        <w:rPr>
+          <w:rFonts w:ascii="微软雅黑" w:eastAsia="微软雅黑" w:hAnsi="微软雅黑" w:cs="微软雅黑"/>
+          <w:b/>
+          <w:color w:val="3F3F3F"/>
+          <w:sz w:val="24"/>
+          <w:szCs w:val="24"/>
+        </w:rPr>
+        <w:t>Eureka</w:t>
+      </w:r>
+      <w:r>
+        <w:rPr>
+          <w:rFonts w:ascii="微软雅黑" w:eastAsia="微软雅黑" w:hAnsi="微软雅黑" w:cs="微软雅黑" w:hint="eastAsia"/>
+          <w:color w:val="3F3F3F"/>
+          <w:sz w:val="24"/>
+          <w:szCs w:val="24"/>
+        </w:rPr>
+        <w:t>：s</w:t>
+      </w:r>
+      <w:r>
+        <w:rPr>
+          <w:rFonts w:ascii="微软雅黑" w:eastAsia="微软雅黑" w:hAnsi="微软雅黑" w:cs="微软雅黑"/>
+          <w:color w:val="3F3F3F"/>
+          <w:sz w:val="24"/>
+          <w:szCs w:val="24"/>
+        </w:rPr>
+        <w:t>ervice registry</w:t>
+      </w:r>
+      <w:r>
+        <w:rPr>
+          <w:rFonts w:ascii="微软雅黑" w:eastAsia="微软雅黑" w:hAnsi="微软雅黑" w:cs="微软雅黑"/>
+          <w:color w:val="3F3F3F"/>
+          <w:sz w:val="24"/>
+          <w:szCs w:val="24"/>
+        </w:rPr>
+        <w:t xml:space="preserve"> and discovery</w:t>
+      </w:r>
+    </w:p>
+    <w:p>
+      <w:pPr>
+        <w:shd w:val="clear" w:color="auto" w:fill="FFFFFF"/>
+        <w:spacing w:before="120" w:after="0" w:line="240" w:lineRule="auto"/>
+        <w:ind w:left="360"/>
+        <w:rPr>
+          <w:rFonts w:ascii="微软雅黑" w:eastAsia="微软雅黑" w:hAnsi="微软雅黑" w:cs="微软雅黑"/>
+          <w:color w:val="3F3F3F"/>
+          <w:sz w:val="24"/>
+          <w:szCs w:val="24"/>
+        </w:rPr>
+      </w:pPr>
+      <w:r>
+        <w:rPr>
+          <w:rFonts w:ascii="微软雅黑" w:eastAsia="微软雅黑" w:hAnsi="微软雅黑" w:cs="微软雅黑"/>
+          <w:b/>
+          <w:color w:val="3F3F3F"/>
+          <w:sz w:val="24"/>
+          <w:szCs w:val="24"/>
+        </w:rPr>
+        <w:t>Feign</w:t>
+      </w:r>
+      <w:r>
+        <w:rPr>
+          <w:rFonts w:ascii="微软雅黑" w:eastAsia="微软雅黑" w:hAnsi="微软雅黑" w:cs="微软雅黑"/>
+          <w:color w:val="3F3F3F"/>
+          <w:sz w:val="24"/>
+          <w:szCs w:val="24"/>
+        </w:rPr>
+        <w:t xml:space="preserve">: </w:t>
+      </w:r>
+      <w:r>
+        <w:rPr>
+          <w:rFonts w:ascii="微软雅黑" w:eastAsia="微软雅黑" w:hAnsi="微软雅黑" w:cs="微软雅黑"/>
+          <w:color w:val="3F3F3F"/>
+          <w:sz w:val="24"/>
+          <w:szCs w:val="24"/>
+        </w:rPr>
+        <w:t xml:space="preserve">used for </w:t>
+      </w:r>
+      <w:r>
+        <w:rPr>
+          <w:rFonts w:ascii="微软雅黑" w:eastAsia="微软雅黑" w:hAnsi="微软雅黑" w:cs="微软雅黑"/>
+          <w:color w:val="3F3F3F"/>
+          <w:sz w:val="24"/>
+          <w:szCs w:val="24"/>
+        </w:rPr>
+        <w:t>load</w:t>
+      </w:r>
+      <w:r>
+        <w:rPr>
+          <w:rFonts w:ascii="微软雅黑" w:eastAsia="微软雅黑" w:hAnsi="微软雅黑" w:cs="微软雅黑"/>
+          <w:color w:val="3F3F3F"/>
+          <w:sz w:val="24"/>
+          <w:szCs w:val="24"/>
+        </w:rPr>
+        <w:t xml:space="preserve"> </w:t>
+      </w:r>
+      <w:r>
+        <w:rPr>
+          <w:rFonts w:ascii="微软雅黑" w:eastAsia="微软雅黑" w:hAnsi="微软雅黑" w:cs="微软雅黑"/>
+          <w:color w:val="3F3F3F"/>
+          <w:sz w:val="24"/>
+          <w:szCs w:val="24"/>
+        </w:rPr>
+        <w:t>balance and more clear and easy with annotation.</w:t>
+      </w:r>
+      <w:r>
+        <w:rPr>
+          <w:rFonts w:ascii="微软雅黑" w:eastAsia="微软雅黑" w:hAnsi="微软雅黑" w:cs="微软雅黑"/>
+          <w:color w:val="3F3F3F"/>
+          <w:sz w:val="24"/>
+          <w:szCs w:val="24"/>
+        </w:rPr>
+        <w:t xml:space="preserve"> </w:t>
+      </w:r>
+      <w:r>
+        <w:rPr>
+          <w:rFonts w:ascii="微软雅黑" w:eastAsia="微软雅黑" w:hAnsi="微软雅黑" w:cs="微软雅黑"/>
+          <w:color w:val="3F3F3F"/>
+          <w:sz w:val="24"/>
+          <w:szCs w:val="24"/>
+        </w:rPr>
+        <w:t>It</w:t>
+      </w:r>
+      <w:r>
+        <w:rPr>
+          <w:rFonts w:ascii="微软雅黑" w:eastAsia="微软雅黑" w:hAnsi="微软雅黑" w:cs="微软雅黑"/>
+          <w:color w:val="3F3F3F"/>
+          <w:sz w:val="24"/>
+          <w:szCs w:val="24"/>
+        </w:rPr>
+        <w:t xml:space="preserve"> has reused</w:t>
+      </w:r>
+      <w:r>
+        <w:rPr>
+          <w:rFonts w:ascii="微软雅黑" w:eastAsia="微软雅黑" w:hAnsi="微软雅黑" w:cs="微软雅黑"/>
+          <w:color w:val="3F3F3F"/>
+          <w:sz w:val="24"/>
+          <w:szCs w:val="24"/>
+        </w:rPr>
+        <w:t xml:space="preserve"> ribbon</w:t>
+      </w:r>
+      <w:r>
+        <w:rPr>
+          <w:rFonts w:ascii="微软雅黑" w:eastAsia="微软雅黑" w:hAnsi="微软雅黑" w:cs="微软雅黑"/>
+          <w:color w:val="3F3F3F"/>
+          <w:sz w:val="24"/>
+          <w:szCs w:val="24"/>
+        </w:rPr>
+        <w:t xml:space="preserve"> internally</w:t>
+      </w:r>
+      <w:r>
+        <w:rPr>
+          <w:rFonts w:ascii="微软雅黑" w:eastAsia="微软雅黑" w:hAnsi="微软雅黑" w:cs="微软雅黑"/>
+          <w:color w:val="3F3F3F"/>
+          <w:sz w:val="24"/>
+          <w:szCs w:val="24"/>
+        </w:rPr>
+        <w:t>.</w:t>
+      </w:r>
+    </w:p>
+    <w:p>
+      <w:pPr>
+        <w:shd w:val="clear" w:color="auto" w:fill="FFFFFF"/>
+        <w:spacing w:before="120" w:after="0" w:line="240" w:lineRule="auto"/>
+        <w:ind w:left="360"/>
+        <w:rPr>
+          <w:rFonts w:ascii="微软雅黑" w:eastAsia="微软雅黑" w:hAnsi="微软雅黑" w:cs="微软雅黑"/>
+          <w:color w:val="3F3F3F"/>
+          <w:sz w:val="24"/>
+          <w:szCs w:val="24"/>
+        </w:rPr>
+      </w:pPr>
+      <w:r>
+        <w:rPr>
+          <w:rFonts w:ascii="微软雅黑" w:eastAsia="微软雅黑" w:hAnsi="微软雅黑" w:cs="微软雅黑"/>
+          <w:b/>
+          <w:color w:val="3F3F3F"/>
+          <w:sz w:val="24"/>
+          <w:szCs w:val="24"/>
+        </w:rPr>
+        <w:t>Ribbon</w:t>
+      </w:r>
+      <w:r>
+        <w:rPr>
+          <w:rFonts w:ascii="微软雅黑" w:eastAsia="微软雅黑" w:hAnsi="微软雅黑" w:cs="微软雅黑"/>
+          <w:color w:val="3F3F3F"/>
+          <w:sz w:val="24"/>
+          <w:szCs w:val="24"/>
+        </w:rPr>
+        <w:t xml:space="preserve">: </w:t>
+      </w:r>
+      <w:r>
+        <w:rPr>
+          <w:rFonts w:ascii="微软雅黑" w:eastAsia="微软雅黑" w:hAnsi="微软雅黑" w:cs="微软雅黑" w:hint="eastAsia"/>
+          <w:color w:val="3F3F3F"/>
+          <w:sz w:val="24"/>
+          <w:szCs w:val="24"/>
+        </w:rPr>
+        <w:t xml:space="preserve"> </w:t>
+      </w:r>
+      <w:r>
+        <w:rPr>
+          <w:rFonts w:ascii="微软雅黑" w:eastAsia="微软雅黑" w:hAnsi="微软雅黑" w:cs="微软雅黑"/>
+          <w:color w:val="3F3F3F"/>
+          <w:sz w:val="24"/>
+          <w:szCs w:val="24"/>
+        </w:rPr>
+        <w:t>used for load balance.</w:t>
+      </w:r>
+    </w:p>
+    <w:p>
+      <w:pPr>
+        <w:shd w:val="clear" w:color="auto" w:fill="FFFFFF"/>
+        <w:spacing w:before="120" w:after="0" w:line="240" w:lineRule="auto"/>
+        <w:ind w:left="360"/>
+        <w:rPr>
+          <w:rFonts w:ascii="微软雅黑" w:eastAsia="微软雅黑" w:hAnsi="微软雅黑" w:cs="微软雅黑"/>
+          <w:color w:val="3F3F3F"/>
+          <w:sz w:val="24"/>
+          <w:szCs w:val="24"/>
+        </w:rPr>
+      </w:pPr>
+      <w:proofErr w:type="spellStart"/>
+      <w:r>
+        <w:rPr>
+          <w:rFonts w:ascii="微软雅黑" w:eastAsia="微软雅黑" w:hAnsi="微软雅黑" w:cs="微软雅黑"/>
+          <w:b/>
+          <w:color w:val="3F3F3F"/>
+          <w:sz w:val="24"/>
+          <w:szCs w:val="24"/>
+        </w:rPr>
+        <w:t>Hystrix</w:t>
+      </w:r>
+      <w:proofErr w:type="spellEnd"/>
+      <w:r>
+        <w:rPr>
+          <w:rFonts w:ascii="微软雅黑" w:eastAsia="微软雅黑" w:hAnsi="微软雅黑" w:cs="微软雅黑"/>
+          <w:color w:val="3F3F3F"/>
+          <w:sz w:val="24"/>
+          <w:szCs w:val="24"/>
+        </w:rPr>
+        <w:t xml:space="preserve">: used for </w:t>
+      </w:r>
+      <w:proofErr w:type="spellStart"/>
+      <w:r>
+        <w:rPr>
+          <w:rFonts w:ascii="微软雅黑" w:eastAsia="微软雅黑" w:hAnsi="微软雅黑" w:cs="微软雅黑"/>
+          <w:color w:val="3F3F3F"/>
+          <w:sz w:val="24"/>
+          <w:szCs w:val="24"/>
+        </w:rPr>
+        <w:t>CircuitBreaker</w:t>
+      </w:r>
+      <w:proofErr w:type="spellEnd"/>
+      <w:r>
+        <w:rPr>
+          <w:rFonts w:ascii="微软雅黑" w:eastAsia="微软雅黑" w:hAnsi="微软雅黑" w:cs="微软雅黑"/>
+          <w:color w:val="3F3F3F"/>
+          <w:sz w:val="24"/>
+          <w:szCs w:val="24"/>
+        </w:rPr>
+        <w:t xml:space="preserve"> which can prevent </w:t>
+      </w:r>
+      <w:r>
+        <w:rPr>
+          <w:rFonts w:ascii="微软雅黑" w:eastAsia="微软雅黑" w:hAnsi="微软雅黑" w:cs="微软雅黑"/>
+          <w:color w:val="3F3F3F"/>
+          <w:sz w:val="24"/>
+          <w:szCs w:val="24"/>
+        </w:rPr>
+        <w:t>destroy expanding.</w:t>
+      </w:r>
+    </w:p>
+    <w:p>
+      <w:pPr>
+        <w:shd w:val="clear" w:color="auto" w:fill="FFFFFF"/>
+        <w:spacing w:before="120" w:after="0" w:line="240" w:lineRule="auto"/>
+        <w:ind w:left="360"/>
+        <w:rPr>
+          <w:rFonts w:ascii="微软雅黑" w:eastAsia="微软雅黑" w:hAnsi="微软雅黑" w:cs="微软雅黑"/>
+          <w:color w:val="4F4F4F"/>
+        </w:rPr>
+      </w:pPr>
+      <w:proofErr w:type="spellStart"/>
+      <w:r>
+        <w:rPr>
+          <w:rFonts w:ascii="微软雅黑" w:eastAsia="微软雅黑" w:hAnsi="微软雅黑" w:cs="微软雅黑"/>
+          <w:b/>
+          <w:color w:val="3F3F3F"/>
+          <w:sz w:val="24"/>
+          <w:szCs w:val="24"/>
+        </w:rPr>
+        <w:t>Zuul</w:t>
+      </w:r>
+      <w:proofErr w:type="spellEnd"/>
+      <w:r>
+        <w:rPr>
+          <w:rFonts w:ascii="微软雅黑" w:eastAsia="微软雅黑" w:hAnsi="微软雅黑" w:cs="微软雅黑"/>
+          <w:color w:val="4F4F4F"/>
+        </w:rPr>
+        <w:t>:</w:t>
+      </w:r>
+      <w:r>
+        <w:rPr>
+          <w:rFonts w:ascii="微软雅黑" w:eastAsia="微软雅黑" w:hAnsi="微软雅黑" w:cs="微软雅黑"/>
+          <w:color w:val="4F4F4F"/>
+        </w:rPr>
+        <w:t xml:space="preserve"> </w:t>
+      </w:r>
+      <w:r>
+        <w:rPr>
+          <w:rFonts w:ascii="微软雅黑" w:eastAsia="微软雅黑" w:hAnsi="微软雅黑" w:cs="微软雅黑"/>
+          <w:color w:val="4F4F4F"/>
+        </w:rPr>
+        <w:t xml:space="preserve">used as </w:t>
+      </w:r>
+      <w:proofErr w:type="spellStart"/>
+      <w:r>
+        <w:rPr>
+          <w:rFonts w:ascii="微软雅黑" w:eastAsia="微软雅黑" w:hAnsi="微软雅黑" w:cs="微软雅黑"/>
+          <w:color w:val="4F4F4F"/>
+        </w:rPr>
+        <w:t>api</w:t>
+      </w:r>
+      <w:proofErr w:type="spellEnd"/>
+      <w:r>
+        <w:rPr>
+          <w:rFonts w:ascii="微软雅黑" w:eastAsia="微软雅黑" w:hAnsi="微软雅黑" w:cs="微软雅黑"/>
+          <w:color w:val="4F4F4F"/>
+        </w:rPr>
+        <w:t xml:space="preserve"> gateway, it can </w:t>
+      </w:r>
+      <w:r>
+        <w:rPr>
+          <w:rFonts w:ascii="微软雅黑" w:eastAsia="微软雅黑" w:hAnsi="微软雅黑" w:cs="微软雅黑"/>
+          <w:color w:val="4F4F4F"/>
+        </w:rPr>
+        <w:t xml:space="preserve">remote to dedicate </w:t>
+      </w:r>
+      <w:proofErr w:type="spellStart"/>
+      <w:r>
+        <w:rPr>
+          <w:rFonts w:ascii="微软雅黑" w:eastAsia="微软雅黑" w:hAnsi="微软雅黑" w:cs="微软雅黑"/>
+          <w:color w:val="4F4F4F"/>
+        </w:rPr>
+        <w:t>url</w:t>
+      </w:r>
+      <w:proofErr w:type="spellEnd"/>
+      <w:r>
+        <w:rPr>
+          <w:rFonts w:ascii="微软雅黑" w:eastAsia="微软雅黑" w:hAnsi="微软雅黑" w:cs="微软雅黑"/>
+          <w:color w:val="4F4F4F"/>
+        </w:rPr>
+        <w:t xml:space="preserve"> path.</w:t>
+      </w:r>
+      <w:bookmarkStart w:id="0" w:name="_GoBack"/>
+      <w:bookmarkEnd w:id="0"/>
+    </w:p>
+    <w:p>
+      <w:pPr>
+        <w:pStyle w:val="cye-lm-tag"/>
+        <w:shd w:val="clear" w:color="auto" w:fill="FFFFFF"/>
+        <w:spacing w:before="0" w:beforeAutospacing="0" w:after="240" w:afterAutospacing="0" w:line="390" w:lineRule="atLeast"/>
+        <w:ind w:left="720"/>
+        <w:jc w:val="both"/>
+        <w:rPr>
+          <w:rFonts w:ascii="微软雅黑" w:eastAsia="微软雅黑" w:hAnsi="微软雅黑" w:cs="微软雅黑"/>
+          <w:color w:val="4F4F4F"/>
+        </w:rPr>
+      </w:pPr>
     </w:p>
     <w:p>
       <w:pPr>
@@ -450,6 +833,7 @@
         <w:rPr>
           <w:noProof/>
         </w:rPr>
+        <w:lastRenderedPageBreak/>
         <w:drawing>
           <wp:inline distT="0" distB="0" distL="0" distR="0" wp14:anchorId="0BFBE2B0" wp14:editId="6F83A1B6">
             <wp:extent cx="5486400" cy="3681095"/>
@@ -506,7 +890,6 @@
           <w:sz w:val="24"/>
           <w:szCs w:val="24"/>
         </w:rPr>
-        <w:lastRenderedPageBreak/>
         <w:t>一个服务注册中心，</w:t>
       </w:r>
       <w:r>
@@ -916,8 +1299,11 @@
       <w:pPr>
         <w:ind w:left="360"/>
       </w:pPr>
-      <w:bookmarkStart w:id="0" w:name="_GoBack"/>
-      <w:bookmarkEnd w:id="0"/>
+    </w:p>
+    <w:p>
+      <w:pPr>
+        <w:ind w:left="360"/>
+      </w:pPr>
     </w:p>
     <w:sectPr>
       <w:pgSz w:w="12240" w:h="15840"/>
@@ -1576,6 +1962,26 @@
     <w:name w:val="Normal"/>
     <w:qFormat/>
   </w:style>
+  <w:style w:type="paragraph" w:styleId="Heading1">
+    <w:name w:val="heading 1"/>
+    <w:basedOn w:val="Normal"/>
+    <w:link w:val="Heading1Char"/>
+    <w:uiPriority w:val="9"/>
+    <w:qFormat/>
+    <w:rsid w:val="00E3736A"/>
+    <w:pPr>
+      <w:spacing w:before="100" w:beforeAutospacing="1" w:after="100" w:afterAutospacing="1" w:line="240" w:lineRule="auto"/>
+      <w:outlineLvl w:val="0"/>
+    </w:pPr>
+    <w:rPr>
+      <w:rFonts w:ascii="Times New Roman" w:eastAsia="Times New Roman" w:hAnsi="Times New Roman" w:cs="Times New Roman"/>
+      <w:b/>
+      <w:bCs/>
+      <w:kern w:val="36"/>
+      <w:sz w:val="48"/>
+      <w:szCs w:val="48"/>
+    </w:rPr>
+  </w:style>
   <w:style w:type="character" w:default="1" w:styleId="DefaultParagraphFont">
     <w:name w:val="Default Paragraph Font"/>
     <w:uiPriority w:val="1"/>
@@ -1650,6 +2056,26 @@
       <w:contextualSpacing/>
     </w:pPr>
   </w:style>
+  <w:style w:type="character" w:customStyle="1" w:styleId="Heading1Char">
+    <w:name w:val="Heading 1 Char"/>
+    <w:basedOn w:val="DefaultParagraphFont"/>
+    <w:link w:val="Heading1"/>
+    <w:uiPriority w:val="9"/>
+    <w:rsid w:val="00E3736A"/>
+    <w:rPr>
+      <w:rFonts w:ascii="Times New Roman" w:eastAsia="Times New Roman" w:hAnsi="Times New Roman" w:cs="Times New Roman"/>
+      <w:b/>
+      <w:bCs/>
+      <w:kern w:val="36"/>
+      <w:sz w:val="48"/>
+      <w:szCs w:val="48"/>
+    </w:rPr>
+  </w:style>
+  <w:style w:type="character" w:customStyle="1" w:styleId="basic-word">
+    <w:name w:val="basic-word"/>
+    <w:basedOn w:val="DefaultParagraphFont"/>
+    <w:rsid w:val="00E3736A"/>
+  </w:style>
 </w:styles>
 </file>
 
@@ -1661,7 +2087,7 @@
         <a:sysClr val="windowText" lastClr="000000"/>
       </a:dk1>
       <a:lt1>
-        <a:sysClr val="window" lastClr="CCEDC7"/>
+        <a:sysClr val="window" lastClr="FFFFFF"/>
       </a:lt1>
       <a:dk2>
         <a:srgbClr val="44546A"/>
